--- a/ui&ux/L1.docx
+++ b/ui&ux/L1.docx
@@ -524,7 +524,7 @@
           <w:szCs w:val="28"/>
           <w:lang w:eastAsia="uk-UA"/>
         </w:rPr>
-        <w:t>2</w:t>
+        <w:t>1</w:t>
       </w:r>
     </w:p>
     <w:p>
@@ -547,29 +547,7 @@
           <w:szCs w:val="28"/>
           <w:lang w:val="uk-UA"/>
         </w:rPr>
-        <w:t xml:space="preserve">Розробка інтерфейсу користувача: етапи попереднього та </w:t>
-      </w:r>
-      <w:proofErr w:type="spellStart"/>
-      <w:r>
-        <w:rPr>
-          <w:b/>
-          <w:bCs/>
-          <w:sz w:val="28"/>
-          <w:szCs w:val="28"/>
-          <w:lang w:val="uk-UA"/>
-        </w:rPr>
-        <w:t>високорівневого</w:t>
-      </w:r>
-      <w:proofErr w:type="spellEnd"/>
-      <w:r>
-        <w:rPr>
-          <w:b/>
-          <w:bCs/>
-          <w:sz w:val="28"/>
-          <w:szCs w:val="28"/>
-          <w:lang w:val="uk-UA"/>
-        </w:rPr>
-        <w:t xml:space="preserve"> проектуванн</w:t>
+        <w:t>Розробка інтерфейсу користувача: етапи попереднього та високорівневого проектуванн</w:t>
       </w:r>
       <w:r>
         <w:rPr>
@@ -1559,16 +1537,7 @@
           <w:sz w:val="28"/>
           <w:szCs w:val="32"/>
         </w:rPr>
-        <w:t xml:space="preserve"> </w:t>
-      </w:r>
-      <w:proofErr w:type="spellStart"/>
-      <w:r>
-        <w:rPr>
-          <w:rStyle w:val="longtext"/>
-          <w:sz w:val="28"/>
-          <w:szCs w:val="32"/>
-        </w:rPr>
-        <w:t>серв</w:t>
+        <w:t xml:space="preserve"> серв</w:t>
       </w:r>
       <w:r>
         <w:rPr>
@@ -1577,17 +1546,7 @@
           <w:szCs w:val="32"/>
           <w:lang w:val="uk-UA"/>
         </w:rPr>
-        <w:t>ісу</w:t>
-      </w:r>
-      <w:proofErr w:type="spellEnd"/>
-      <w:r>
-        <w:rPr>
-          <w:rStyle w:val="longtext"/>
-          <w:sz w:val="28"/>
-          <w:szCs w:val="32"/>
-          <w:lang w:val="uk-UA"/>
-        </w:rPr>
-        <w:t xml:space="preserve">  </w:t>
+        <w:t xml:space="preserve">ісу  </w:t>
       </w:r>
       <w:r>
         <w:rPr>
@@ -2017,7 +1976,6 @@
         </w:rPr>
         <w:t xml:space="preserve"> (одна з цілей користувачів </w:t>
       </w:r>
-      <w:proofErr w:type="spellStart"/>
       <w:r>
         <w:rPr>
           <w:rStyle w:val="longtext"/>
@@ -2033,17 +1991,7 @@
           <w:szCs w:val="32"/>
           <w:lang w:val="uk-UA"/>
         </w:rPr>
-        <w:t>ісу</w:t>
-      </w:r>
-      <w:proofErr w:type="spellEnd"/>
-      <w:r>
-        <w:rPr>
-          <w:rStyle w:val="longtext"/>
-          <w:sz w:val="28"/>
-          <w:szCs w:val="32"/>
-          <w:lang w:val="uk-UA"/>
-        </w:rPr>
-        <w:t xml:space="preserve"> є розвиток концентрації уваги, тому деякі користувачі можуть тренуватись у максимально жорстких умовах. А також, з іншого боку, у деяких користувачів немає достатньо часу для тренувань, тому вони можуть тренуватись під час поїздки у громадському транспорті або обідньої перерви тощо.</w:t>
+        <w:t>ісу є розвиток концентрації уваги, тому деякі користувачі можуть тренуватись у максимально жорстких умовах. А також, з іншого боку, у деяких користувачів немає достатньо часу для тренувань, тому вони можуть тренуватись під час поїздки у громадському транспорті або обідньої перерви тощо.</w:t>
       </w:r>
     </w:p>
     <w:p>
@@ -2314,38 +2262,7 @@
           <w:szCs w:val="28"/>
           <w:lang w:val="uk-UA"/>
         </w:rPr>
-        <w:t>попере</w:t>
-      </w:r>
-      <w:bookmarkStart w:id="0" w:name="_GoBack"/>
-      <w:bookmarkEnd w:id="0"/>
-      <w:r>
-        <w:rPr>
-          <w:bCs/>
-          <w:sz w:val="28"/>
-          <w:szCs w:val="28"/>
-          <w:lang w:val="uk-UA"/>
-        </w:rPr>
-        <w:t xml:space="preserve">днього та </w:t>
-      </w:r>
-      <w:proofErr w:type="spellStart"/>
-      <w:r>
-        <w:rPr>
-          <w:bCs/>
-          <w:sz w:val="28"/>
-          <w:szCs w:val="28"/>
-          <w:lang w:val="uk-UA"/>
-        </w:rPr>
-        <w:t>високорівневого</w:t>
-      </w:r>
-      <w:proofErr w:type="spellEnd"/>
-      <w:r>
-        <w:rPr>
-          <w:bCs/>
-          <w:sz w:val="28"/>
-          <w:szCs w:val="28"/>
-          <w:lang w:val="uk-UA"/>
-        </w:rPr>
-        <w:t xml:space="preserve"> проектування інтерфейсу користувача</w:t>
+        <w:t>попереднього та високорівневого проектування інтерфейсу користувача</w:t>
       </w:r>
       <w:r>
         <w:rPr>
@@ -2708,14 +2625,12 @@
               <w:sz w:val="16"/>
             </w:rPr>
           </w:pPr>
-          <w:proofErr w:type="spellStart"/>
           <w:r>
             <w:rPr>
               <w:sz w:val="16"/>
             </w:rPr>
             <w:t>Изм</w:t>
           </w:r>
-          <w:proofErr w:type="spellEnd"/>
         </w:p>
       </w:tc>
       <w:tc>
@@ -2758,16 +2673,8 @@
             <w:rPr>
               <w:sz w:val="16"/>
             </w:rPr>
-            <w:t xml:space="preserve">№ </w:t>
+            <w:t>№ докум</w:t>
           </w:r>
-          <w:proofErr w:type="spellStart"/>
-          <w:r>
-            <w:rPr>
-              <w:sz w:val="16"/>
-            </w:rPr>
-            <w:t>докум</w:t>
-          </w:r>
-          <w:proofErr w:type="spellEnd"/>
         </w:p>
       </w:tc>
       <w:tc>
@@ -3295,7 +3202,6 @@
               <w:lang w:val="uk-UA"/>
             </w:rPr>
           </w:pPr>
-          <w:proofErr w:type="spellStart"/>
           <w:r>
             <w:rPr>
               <w:sz w:val="16"/>
@@ -3303,7 +3209,6 @@
             </w:rPr>
             <w:t>Зм</w:t>
           </w:r>
-          <w:proofErr w:type="spellEnd"/>
         </w:p>
       </w:tc>
       <w:tc>
@@ -3372,23 +3277,7 @@
               <w:sz w:val="16"/>
               <w:lang w:val="uk-UA"/>
             </w:rPr>
-            <w:t xml:space="preserve">№ </w:t>
-          </w:r>
-          <w:proofErr w:type="spellStart"/>
-          <w:r>
-            <w:rPr>
-              <w:sz w:val="16"/>
-              <w:lang w:val="uk-UA"/>
-            </w:rPr>
-            <w:t>докум</w:t>
-          </w:r>
-          <w:proofErr w:type="spellEnd"/>
-          <w:r>
-            <w:rPr>
-              <w:sz w:val="16"/>
-              <w:lang w:val="uk-UA"/>
-            </w:rPr>
-            <w:t>.</w:t>
+            <w:t>№ докум.</w:t>
           </w:r>
         </w:p>
       </w:tc>
@@ -3651,39 +3540,7 @@
               <w:szCs w:val="28"/>
               <w:lang w:val="uk-UA"/>
             </w:rPr>
-            <w:t xml:space="preserve">Розробка інтерфейсу користувача: етапи попереднього та </w:t>
-          </w:r>
-          <w:proofErr w:type="spellStart"/>
-          <w:r>
-            <w:rPr>
-              <w:rStyle w:val="longtext"/>
-              <w:bCs/>
-              <w:sz w:val="28"/>
-              <w:szCs w:val="28"/>
-              <w:lang w:val="uk-UA"/>
-            </w:rPr>
-            <w:t>високорівневого</w:t>
-          </w:r>
-          <w:proofErr w:type="spellEnd"/>
-          <w:r>
-            <w:rPr>
-              <w:rStyle w:val="longtext"/>
-              <w:bCs/>
-              <w:sz w:val="28"/>
-              <w:szCs w:val="28"/>
-              <w:lang w:val="uk-UA"/>
-            </w:rPr>
-            <w:t xml:space="preserve"> проектуванн</w:t>
-          </w:r>
-          <w:r>
-            <w:rPr>
-              <w:rStyle w:val="longtext"/>
-              <w:bCs/>
-              <w:sz w:val="28"/>
-              <w:szCs w:val="28"/>
-              <w:lang w:val="uk-UA"/>
-            </w:rPr>
-            <w:t>я</w:t>
+            <w:t>Розробка інтерфейсу користувача: етапи попереднього та високорівневого проектування</w:t>
           </w:r>
         </w:p>
       </w:tc>
@@ -4165,23 +4022,7 @@
               <w:sz w:val="16"/>
               <w:lang w:val="uk-UA"/>
             </w:rPr>
-            <w:t>Гусєва-</w:t>
-          </w:r>
-          <w:proofErr w:type="spellStart"/>
-          <w:r>
-            <w:rPr>
-              <w:sz w:val="16"/>
-              <w:lang w:val="uk-UA"/>
-            </w:rPr>
-            <w:t>Божаткіна</w:t>
-          </w:r>
-          <w:proofErr w:type="spellEnd"/>
-          <w:r>
-            <w:rPr>
-              <w:sz w:val="16"/>
-              <w:lang w:val="uk-UA"/>
-            </w:rPr>
-            <w:t xml:space="preserve"> В.А.</w:t>
+            <w:t>Гусєва-Божаткіна В.А.</w:t>
           </w:r>
         </w:p>
       </w:tc>
@@ -4858,21 +4699,7 @@
             <w:rPr>
               <w:sz w:val="16"/>
             </w:rPr>
-            <w:t xml:space="preserve">  </w:t>
-          </w:r>
-          <w:proofErr w:type="spellStart"/>
-          <w:r>
-            <w:rPr>
-              <w:sz w:val="16"/>
-            </w:rPr>
-            <w:t>Арк</w:t>
-          </w:r>
-          <w:proofErr w:type="spellEnd"/>
-          <w:r>
-            <w:rPr>
-              <w:sz w:val="16"/>
-            </w:rPr>
-            <w:t>.</w:t>
+            <w:t xml:space="preserve">  Арк.</w:t>
           </w:r>
         </w:p>
       </w:tc>
@@ -5181,14 +5008,12 @@
             </w:rPr>
             <w:t>і</w:t>
           </w:r>
-          <w:proofErr w:type="spellStart"/>
           <w:r>
             <w:rPr>
               <w:sz w:val="16"/>
             </w:rPr>
             <w:t>дпис</w:t>
           </w:r>
-          <w:proofErr w:type="spellEnd"/>
         </w:p>
       </w:tc>
       <w:tc>
